--- a/quickbite/README.docx
+++ b/quickbite/README.docx
@@ -22,6 +22,9 @@
     <w:p>
       <w:r>
         <w:t xml:space="preserve">Deployed Website: </w:t>
+      </w:r>
+      <w:r>
+        <w:t>http://riadhanani98.pythonanywhere.com/</w:t>
       </w:r>
     </w:p>
     <w:p/>
